--- a/梁芳芳/规划/3.16 e享课堂采购文件.docx
+++ b/梁芳芳/规划/3.16 e享课堂采购文件.docx
@@ -6,6 +6,7 @@
       <w:pPr>
         <w:pStyle w:val="a7"/>
       </w:pPr>
+      <w:bookmarkStart w:id="0" w:name="_GoBack"/>
     </w:p>
     <w:p>
       <w:pPr>
@@ -64,10 +65,7 @@
         <w:pStyle w:val="a9"/>
       </w:pPr>
       <w:r>
-        <w:rPr>
-          <w:rFonts w:hint="eastAsia"/>
-        </w:rPr>
-        <w:t>XX</w:t>
+        <w:t>PLAILING</w:t>
       </w:r>
       <w:r>
         <w:rPr>
@@ -84,19 +82,13 @@
         <w:t>201</w:t>
       </w:r>
       <w:r>
-        <w:rPr>
-          <w:rFonts w:hint="eastAsia"/>
-        </w:rPr>
-        <w:t>2</w:t>
+        <w:t>8</w:t>
       </w:r>
       <w:r>
         <w:t>-</w:t>
       </w:r>
       <w:r>
-        <w:rPr>
-          <w:rFonts w:hint="eastAsia"/>
-        </w:rPr>
-        <w:t>9</w:t>
+        <w:t>11</w:t>
       </w:r>
       <w:r>
         <w:t>-2</w:t>
@@ -445,12 +437,11 @@
       </w:pPr>
       <w:r>
         <w:rPr>
-          <w:rFonts w:hint="eastAsia"/>
-          <w:b/>
-          <w:sz w:val="28"/>
-          <w:szCs w:val="28"/>
-        </w:rPr>
-        <w:t>XX</w:t>
+          <w:b/>
+          <w:sz w:val="28"/>
+          <w:szCs w:val="28"/>
+        </w:rPr>
+        <w:t>PLAILING</w:t>
       </w:r>
       <w:r>
         <w:rPr>
@@ -477,7 +468,16 @@
           <w:sz w:val="28"/>
           <w:szCs w:val="28"/>
         </w:rPr>
-        <w:t>大学生电子商务网</w:t>
+        <w:t>e</w:t>
+      </w:r>
+      <w:r>
+        <w:rPr>
+          <w:rFonts w:hint="eastAsia"/>
+          <w:b/>
+          <w:sz w:val="28"/>
+          <w:szCs w:val="28"/>
+        </w:rPr>
+        <w:t>享课堂</w:t>
       </w:r>
       <w:r>
         <w:rPr>
@@ -549,6 +549,14 @@
       </w:r>
       <w:r>
         <w:rPr>
+          <w:b/>
+          <w:sz w:val="28"/>
+          <w:szCs w:val="28"/>
+        </w:rPr>
+        <w:t>2018</w:t>
+      </w:r>
+      <w:r>
+        <w:rPr>
           <w:rFonts w:hint="eastAsia"/>
           <w:b/>
           <w:sz w:val="28"/>
@@ -563,7 +571,24 @@
           <w:sz w:val="28"/>
           <w:szCs w:val="28"/>
         </w:rPr>
-        <w:t xml:space="preserve">  </w:t>
+        <w:t xml:space="preserve"> </w:t>
+      </w:r>
+      <w:r>
+        <w:rPr>
+          <w:b/>
+          <w:sz w:val="28"/>
+          <w:szCs w:val="28"/>
+        </w:rPr>
+        <w:t>11</w:t>
+      </w:r>
+      <w:r>
+        <w:rPr>
+          <w:rFonts w:hint="eastAsia"/>
+          <w:b/>
+          <w:sz w:val="28"/>
+          <w:szCs w:val="28"/>
+        </w:rPr>
+        <w:t xml:space="preserve"> </w:t>
       </w:r>
       <w:r>
         <w:rPr>
@@ -581,7 +606,32 @@
           <w:sz w:val="28"/>
           <w:szCs w:val="28"/>
         </w:rPr>
-        <w:t xml:space="preserve">  </w:t>
+        <w:t xml:space="preserve"> </w:t>
+      </w:r>
+      <w:r>
+        <w:rPr>
+          <w:b/>
+          <w:sz w:val="28"/>
+          <w:szCs w:val="28"/>
+        </w:rPr>
+        <w:t>2</w:t>
+      </w:r>
+      <w:r>
+        <w:rPr>
+          <w:b/>
+          <w:sz w:val="28"/>
+          <w:szCs w:val="28"/>
+        </w:rPr>
+        <w:t>0</w:t>
+      </w:r>
+      <w:r>
+        <w:rPr>
+          <w:rFonts w:hint="eastAsia"/>
+          <w:b/>
+          <w:sz w:val="28"/>
+          <w:szCs w:val="28"/>
+        </w:rPr>
+        <w:t xml:space="preserve"> </w:t>
       </w:r>
       <w:r>
         <w:rPr>
@@ -667,7 +717,15 @@
           <w:sz w:val="28"/>
           <w:szCs w:val="28"/>
         </w:rPr>
-        <w:t xml:space="preserve">    </w:t>
+        <w:t xml:space="preserve">   </w:t>
+      </w:r>
+      <w:r>
+        <w:rPr>
+          <w:b/>
+          <w:sz w:val="28"/>
+          <w:szCs w:val="28"/>
+        </w:rPr>
+        <w:t>2018</w:t>
       </w:r>
       <w:r>
         <w:rPr>
@@ -685,7 +743,24 @@
           <w:sz w:val="28"/>
           <w:szCs w:val="28"/>
         </w:rPr>
-        <w:t xml:space="preserve">  </w:t>
+        <w:t xml:space="preserve"> </w:t>
+      </w:r>
+      <w:r>
+        <w:rPr>
+          <w:b/>
+          <w:sz w:val="28"/>
+          <w:szCs w:val="28"/>
+        </w:rPr>
+        <w:t>11</w:t>
+      </w:r>
+      <w:r>
+        <w:rPr>
+          <w:rFonts w:hint="eastAsia"/>
+          <w:b/>
+          <w:sz w:val="28"/>
+          <w:szCs w:val="28"/>
+        </w:rPr>
+        <w:t xml:space="preserve"> </w:t>
       </w:r>
       <w:r>
         <w:rPr>
@@ -703,7 +778,24 @@
           <w:sz w:val="28"/>
           <w:szCs w:val="28"/>
         </w:rPr>
-        <w:t xml:space="preserve">  </w:t>
+        <w:t xml:space="preserve"> </w:t>
+      </w:r>
+      <w:r>
+        <w:rPr>
+          <w:b/>
+          <w:sz w:val="28"/>
+          <w:szCs w:val="28"/>
+        </w:rPr>
+        <w:t>20</w:t>
+      </w:r>
+      <w:r>
+        <w:rPr>
+          <w:rFonts w:hint="eastAsia"/>
+          <w:b/>
+          <w:sz w:val="28"/>
+          <w:szCs w:val="28"/>
+        </w:rPr>
+        <w:t xml:space="preserve"> </w:t>
       </w:r>
       <w:r>
         <w:rPr>
@@ -825,6 +917,14 @@
       </w:r>
       <w:r>
         <w:rPr>
+          <w:b/>
+          <w:sz w:val="28"/>
+          <w:szCs w:val="28"/>
+        </w:rPr>
+        <w:t>2018</w:t>
+      </w:r>
+      <w:r>
+        <w:rPr>
           <w:rFonts w:hint="eastAsia"/>
           <w:b/>
           <w:sz w:val="28"/>
@@ -839,6 +939,76 @@
           <w:sz w:val="28"/>
           <w:szCs w:val="28"/>
         </w:rPr>
+        <w:t xml:space="preserve"> </w:t>
+      </w:r>
+      <w:r>
+        <w:rPr>
+          <w:b/>
+          <w:sz w:val="28"/>
+          <w:szCs w:val="28"/>
+        </w:rPr>
+        <w:t>11</w:t>
+      </w:r>
+      <w:r>
+        <w:rPr>
+          <w:rFonts w:hint="eastAsia"/>
+          <w:b/>
+          <w:sz w:val="28"/>
+          <w:szCs w:val="28"/>
+        </w:rPr>
+        <w:t xml:space="preserve"> </w:t>
+      </w:r>
+      <w:r>
+        <w:rPr>
+          <w:rFonts w:hint="eastAsia"/>
+          <w:b/>
+          <w:sz w:val="28"/>
+          <w:szCs w:val="28"/>
+        </w:rPr>
+        <w:t>月</w:t>
+      </w:r>
+      <w:r>
+        <w:rPr>
+          <w:rFonts w:hint="eastAsia"/>
+          <w:b/>
+          <w:sz w:val="28"/>
+          <w:szCs w:val="28"/>
+        </w:rPr>
+        <w:t xml:space="preserve"> </w:t>
+      </w:r>
+      <w:r>
+        <w:rPr>
+          <w:b/>
+          <w:sz w:val="28"/>
+          <w:szCs w:val="28"/>
+        </w:rPr>
+        <w:t>30</w:t>
+      </w:r>
+      <w:r>
+        <w:rPr>
+          <w:rFonts w:hint="eastAsia"/>
+          <w:b/>
+          <w:sz w:val="28"/>
+          <w:szCs w:val="28"/>
+        </w:rPr>
+        <w:t xml:space="preserve"> </w:t>
+      </w:r>
+      <w:r>
+        <w:rPr>
+          <w:rFonts w:hint="eastAsia"/>
+          <w:b/>
+          <w:sz w:val="28"/>
+          <w:szCs w:val="28"/>
+        </w:rPr>
+        <w:t>日</w:t>
+      </w:r>
+      <w:r>
+        <w:rPr>
+          <w:rFonts w:hint="eastAsia"/>
+          <w:b/>
+          <w:sz w:val="28"/>
+          <w:szCs w:val="28"/>
+        </w:rPr>
         <w:t xml:space="preserve">  </w:t>
       </w:r>
       <w:r>
@@ -848,42 +1018,6 @@
           <w:sz w:val="28"/>
           <w:szCs w:val="28"/>
         </w:rPr>
-        <w:t>月</w:t>
-      </w:r>
-      <w:r>
-        <w:rPr>
-          <w:rFonts w:hint="eastAsia"/>
-          <w:b/>
-          <w:sz w:val="28"/>
-          <w:szCs w:val="28"/>
-        </w:rPr>
-        <w:t xml:space="preserve">  </w:t>
-      </w:r>
-      <w:r>
-        <w:rPr>
-          <w:rFonts w:hint="eastAsia"/>
-          <w:b/>
-          <w:sz w:val="28"/>
-          <w:szCs w:val="28"/>
-        </w:rPr>
-        <w:t>日</w:t>
-      </w:r>
-      <w:r>
-        <w:rPr>
-          <w:rFonts w:hint="eastAsia"/>
-          <w:b/>
-          <w:sz w:val="28"/>
-          <w:szCs w:val="28"/>
-        </w:rPr>
-        <w:t xml:space="preserve">  </w:t>
-      </w:r>
-      <w:r>
-        <w:rPr>
-          <w:rFonts w:hint="eastAsia"/>
-          <w:b/>
-          <w:sz w:val="28"/>
-          <w:szCs w:val="28"/>
-        </w:rPr>
         <w:t>在</w:t>
       </w:r>
       <w:r>
@@ -952,12 +1086,11 @@
       </w:r>
       <w:r>
         <w:rPr>
-          <w:rFonts w:hint="eastAsia"/>
-          <w:b/>
-          <w:sz w:val="28"/>
-          <w:szCs w:val="28"/>
-        </w:rPr>
-        <w:t>XX</w:t>
+          <w:b/>
+          <w:sz w:val="28"/>
+          <w:szCs w:val="28"/>
+        </w:rPr>
+        <w:t>PLAILING</w:t>
       </w:r>
       <w:r>
         <w:rPr>
@@ -1099,8 +1232,6 @@
         </w:rPr>
         <w:t>郭秋霞</w:t>
       </w:r>
-      <w:bookmarkStart w:id="0" w:name="_GoBack"/>
-      <w:bookmarkEnd w:id="0"/>
     </w:p>
     <w:p>
       <w:pPr>
@@ -1233,7 +1364,14 @@
           <w:sz w:val="28"/>
           <w:szCs w:val="28"/>
         </w:rPr>
-        <w:t>XX</w:t>
+        <w:t>P</w:t>
+      </w:r>
+      <w:r>
+        <w:rPr>
+          <w:sz w:val="28"/>
+          <w:szCs w:val="28"/>
+        </w:rPr>
+        <w:t>LAILING</w:t>
       </w:r>
       <w:r>
         <w:rPr>
@@ -1273,7 +1411,23 @@
           <w:sz w:val="28"/>
           <w:szCs w:val="28"/>
         </w:rPr>
-        <w:t>大学生电子商务网”</w:t>
+        <w:t>e</w:t>
+      </w:r>
+      <w:r>
+        <w:rPr>
+          <w:rFonts w:hint="eastAsia"/>
+          <w:sz w:val="28"/>
+          <w:szCs w:val="28"/>
+        </w:rPr>
+        <w:t>享课堂</w:t>
+      </w:r>
+      <w:r>
+        <w:rPr>
+          <w:rFonts w:hint="eastAsia"/>
+          <w:sz w:val="28"/>
+          <w:szCs w:val="28"/>
+        </w:rPr>
+        <w:t>”</w:t>
       </w:r>
       <w:r>
         <w:rPr>
@@ -3194,47 +3348,102 @@
     </w:p>
     <w:p>
       <w:pPr>
-        <w:ind w:left="420" w:firstLine="420"/>
-        <w:rPr>
-          <w:b/>
-          <w:sz w:val="28"/>
-          <w:szCs w:val="28"/>
-        </w:rPr>
-      </w:pPr>
-      <w:r>
-        <w:rPr>
-          <w:rFonts w:hint="eastAsia"/>
-          <w:sz w:val="28"/>
-          <w:szCs w:val="28"/>
-        </w:rPr>
-        <w:t>石家庄市拥有大学、职技等学校在校生至少十万，同时石家庄拥有全国较大的南三条小商品批发市场。学生存在旺盛的小商品</w:t>
-      </w:r>
-      <w:r>
-        <w:rPr>
-          <w:rFonts w:hint="eastAsia"/>
+        <w:ind w:firstLineChars="200" w:firstLine="560"/>
+        <w:rPr>
+          <w:sz w:val="28"/>
+          <w:szCs w:val="28"/>
+        </w:rPr>
+      </w:pPr>
+      <w:r>
+        <w:rPr>
+          <w:rFonts w:ascii="宋体" w:eastAsia="宋体" w:hAnsi="宋体" w:hint="eastAsia"/>
+          <w:sz w:val="28"/>
+          <w:szCs w:val="28"/>
+        </w:rPr>
+        <w:t>某市大量大学生有着自己的特长，</w:t>
+      </w:r>
+      <w:r>
+        <w:rPr>
+          <w:rFonts w:ascii="宋体" w:eastAsia="宋体" w:hAnsi="宋体" w:hint="eastAsia"/>
+          <w:sz w:val="28"/>
+          <w:szCs w:val="28"/>
+        </w:rPr>
+        <w:t>他们花费了大量的时间去学习这个特长，有着较高的水平和能力，拿到了很多的证书和奖状，但是</w:t>
+      </w:r>
+      <w:r>
+        <w:rPr>
+          <w:rFonts w:ascii="宋体" w:eastAsia="宋体" w:hAnsi="宋体" w:hint="eastAsia"/>
           <w:sz w:val="28"/>
           <w:szCs w:val="28"/>
         </w:rPr>
         <w:lastRenderedPageBreak/>
-        <w:t>购物需求，而小商品批发市场急需拓展销售渠道。如今电子商务的成熟以及学生群体</w:t>
+        <w:t>他们没有相互学习的组织，降低了自己的学习能动性，没有相对安全的场所，没有平台提供给学生去赚取一定的生活费。</w:t>
+      </w:r>
+      <w:r>
+        <w:rPr>
+          <w:rFonts w:ascii="宋体" w:eastAsia="宋体" w:hAnsi="宋体" w:hint="eastAsia"/>
+          <w:sz w:val="28"/>
+          <w:szCs w:val="28"/>
+        </w:rPr>
+        <w:t>某市的学校在周六日期间可能存在大量的空余教室得不到充分的利用</w:t>
+      </w:r>
+      <w:r>
+        <w:rPr>
+          <w:rFonts w:hint="eastAsia"/>
+          <w:sz w:val="28"/>
+          <w:szCs w:val="28"/>
+        </w:rPr>
+        <w:t>，</w:t>
+      </w:r>
+      <w:r>
+        <w:rPr>
+          <w:rFonts w:ascii="宋体" w:eastAsia="宋体" w:hAnsi="宋体" w:hint="eastAsia"/>
+          <w:sz w:val="28"/>
+          <w:szCs w:val="28"/>
+        </w:rPr>
+        <w:t>学校没有为学生提供一个良好的平台去展现自己的特长。一些大型的学习网站对于发布课程的老师有着十分严格的要求，如果仅仅是一个大学生也许不</w:t>
+      </w:r>
+      <w:r>
+        <w:rPr>
+          <w:rFonts w:ascii="宋体" w:eastAsia="宋体" w:hAnsi="宋体" w:hint="eastAsia"/>
+          <w:sz w:val="28"/>
+          <w:szCs w:val="28"/>
+        </w:rPr>
+        <w:t xml:space="preserve"> </w:t>
+      </w:r>
+      <w:r>
+        <w:rPr>
+          <w:rFonts w:ascii="宋体" w:eastAsia="宋体" w:hAnsi="宋体"/>
+          <w:sz w:val="28"/>
+          <w:szCs w:val="28"/>
+        </w:rPr>
+        <w:t xml:space="preserve">       </w:t>
+      </w:r>
+      <w:r>
+        <w:rPr>
+          <w:rFonts w:ascii="宋体" w:eastAsia="宋体" w:hAnsi="宋体" w:hint="eastAsia"/>
+          <w:sz w:val="28"/>
+          <w:szCs w:val="28"/>
+        </w:rPr>
+        <w:t>能在上面</w:t>
       </w:r>
       <w:proofErr w:type="gramStart"/>
       <w:r>
         <w:rPr>
-          <w:rFonts w:hint="eastAsia"/>
-          <w:sz w:val="28"/>
-          <w:szCs w:val="28"/>
-        </w:rPr>
-        <w:t>早习熟悉网购</w:t>
+          <w:rFonts w:ascii="宋体" w:eastAsia="宋体" w:hAnsi="宋体" w:hint="eastAsia"/>
+          <w:sz w:val="28"/>
+          <w:szCs w:val="28"/>
+        </w:rPr>
+        <w:t>去发布</w:t>
       </w:r>
       <w:proofErr w:type="gramEnd"/>
       <w:r>
         <w:rPr>
-          <w:rFonts w:hint="eastAsia"/>
-          <w:sz w:val="28"/>
-          <w:szCs w:val="28"/>
-        </w:rPr>
-        <w:t>，可以通过构建服务石家庄本地和大学生群体的电子商务网站来搭建这一桥梁，实现服务学生、繁荣市场的有益局面。</w:t>
+          <w:rFonts w:ascii="宋体" w:eastAsia="宋体" w:hAnsi="宋体" w:hint="eastAsia"/>
+          <w:sz w:val="28"/>
+          <w:szCs w:val="28"/>
+        </w:rPr>
+        <w:t>课程。</w:t>
       </w:r>
     </w:p>
     <w:p>
@@ -3259,20 +3468,20 @@
     </w:p>
     <w:p>
       <w:pPr>
-        <w:ind w:left="420" w:firstLine="420"/>
-        <w:rPr>
-          <w:b/>
-          <w:sz w:val="28"/>
-          <w:szCs w:val="28"/>
-        </w:rPr>
-      </w:pPr>
-      <w:r>
-        <w:rPr>
-          <w:rFonts w:hint="eastAsia"/>
-          <w:sz w:val="28"/>
-          <w:szCs w:val="28"/>
-        </w:rPr>
-        <w:t>建设并运营一个连接石家庄南三条小商品批发市场商家的本地化电子商务平台，为石家庄所有在校大学生提供便捷、时尚的小商品采购服务。</w:t>
+        <w:ind w:firstLineChars="200" w:firstLine="560"/>
+        <w:rPr>
+          <w:rFonts w:ascii="宋体" w:eastAsia="宋体" w:hAnsi="宋体"/>
+          <w:sz w:val="28"/>
+          <w:szCs w:val="28"/>
+        </w:rPr>
+      </w:pPr>
+      <w:r>
+        <w:rPr>
+          <w:rFonts w:ascii="宋体" w:eastAsia="宋体" w:hAnsi="宋体" w:hint="eastAsia"/>
+          <w:sz w:val="28"/>
+          <w:szCs w:val="28"/>
+        </w:rPr>
+        <w:t>为有特长的在校大学生提供更加便捷、安全的学习和交流的平台，使大学生在提高自己的水平的同时也能赚取自己的生活费，为大学生提供安全的线下学习场所；</w:t>
       </w:r>
     </w:p>
     <w:p>
@@ -3316,15 +3525,7 @@
           <w:sz w:val="28"/>
           <w:szCs w:val="28"/>
         </w:rPr>
-        <w:t>商家支持</w:t>
-      </w:r>
-      <w:r>
-        <w:rPr>
-          <w:rFonts w:hint="eastAsia"/>
-          <w:sz w:val="28"/>
-          <w:szCs w:val="28"/>
-        </w:rPr>
-        <w:t>：入住、管理货品及分类、订单处理、查看历史数据；</w:t>
+        <w:t>老师：注册登录、信息完善、上传课程、学习课程、评论；</w:t>
       </w:r>
     </w:p>
     <w:p>
@@ -3348,7 +3549,7 @@
           <w:sz w:val="28"/>
           <w:szCs w:val="28"/>
         </w:rPr>
-        <w:t>学生采购：货物查询及浏览、下单、结账、评价、个人中心；</w:t>
+        <w:t>学生：首页、注册登录、浏览课程、购买课程、收藏课程、学习课程、信息完善、关注老师、需求热搜、评论；</w:t>
       </w:r>
     </w:p>
     <w:p>
@@ -3372,31 +3573,7 @@
           <w:sz w:val="28"/>
           <w:szCs w:val="28"/>
         </w:rPr>
-        <w:t>公共功能：广告、货物推荐、特定活动；</w:t>
-      </w:r>
-    </w:p>
-    <w:p>
-      <w:pPr>
-        <w:pStyle w:val="ab"/>
-        <w:widowControl/>
-        <w:numPr>
-          <w:ilvl w:val="1"/>
-          <w:numId w:val="8"/>
-        </w:numPr>
-        <w:spacing w:line="360" w:lineRule="auto"/>
-        <w:ind w:firstLineChars="0"/>
-        <w:rPr>
-          <w:sz w:val="28"/>
-          <w:szCs w:val="28"/>
-        </w:rPr>
-      </w:pPr>
-      <w:r>
-        <w:rPr>
-          <w:rFonts w:hint="eastAsia"/>
-          <w:sz w:val="28"/>
-          <w:szCs w:val="28"/>
-        </w:rPr>
-        <w:t>管理员功能：商家审核、广告管理、推荐货物管理、活动安排、分析数据；</w:t>
+        <w:t>管理员：注册登录、资格审查、系统信息；</w:t>
       </w:r>
     </w:p>
     <w:p>
@@ -3454,23 +3631,46 @@
           <w:sz w:val="28"/>
           <w:szCs w:val="28"/>
         </w:rPr>
-        <w:t>家商户入住，平均每家商品量</w:t>
-      </w:r>
-      <w:r>
-        <w:rPr>
-          <w:rFonts w:hint="eastAsia"/>
-          <w:sz w:val="28"/>
-          <w:szCs w:val="28"/>
-        </w:rPr>
-        <w:t>500</w:t>
-      </w:r>
-      <w:r>
-        <w:rPr>
-          <w:rFonts w:hint="eastAsia"/>
-          <w:sz w:val="28"/>
-          <w:szCs w:val="28"/>
-        </w:rPr>
-        <w:t>件</w:t>
+        <w:t>用户上传课程</w:t>
+      </w:r>
+      <w:r>
+        <w:rPr>
+          <w:rFonts w:hint="eastAsia"/>
+          <w:sz w:val="28"/>
+          <w:szCs w:val="28"/>
+        </w:rPr>
+        <w:t>，平均量</w:t>
+      </w:r>
+      <w:r>
+        <w:rPr>
+          <w:rFonts w:hint="eastAsia"/>
+          <w:sz w:val="28"/>
+          <w:szCs w:val="28"/>
+        </w:rPr>
+        <w:t>5</w:t>
+      </w:r>
+      <w:r>
+        <w:rPr>
+          <w:sz w:val="28"/>
+          <w:szCs w:val="28"/>
+        </w:rPr>
+        <w:t>0</w:t>
+      </w:r>
+      <w:r>
+        <w:rPr>
+          <w:rFonts w:hint="eastAsia"/>
+          <w:sz w:val="28"/>
+          <w:szCs w:val="28"/>
+        </w:rPr>
+        <w:t>门课</w:t>
+      </w:r>
+      <w:r>
+        <w:rPr>
+          <w:rFonts w:hint="eastAsia"/>
+          <w:sz w:val="28"/>
+          <w:szCs w:val="28"/>
+        </w:rPr>
+        <w:t>程</w:t>
       </w:r>
     </w:p>
     <w:p>
@@ -3668,7 +3868,6 @@
           <w:sz w:val="28"/>
           <w:szCs w:val="28"/>
         </w:rPr>
-        <w:lastRenderedPageBreak/>
         <w:t>故障恢复时间</w:t>
       </w:r>
       <w:r>
@@ -4378,65 +4577,65 @@
           <w:sz w:val="28"/>
           <w:szCs w:val="28"/>
         </w:rPr>
+        <w:t>1.3</w:t>
+      </w:r>
+      <w:r>
+        <w:rPr>
+          <w:rFonts w:hint="eastAsia"/>
+          <w:sz w:val="28"/>
+          <w:szCs w:val="28"/>
+        </w:rPr>
+        <w:t>中标方</w:t>
+      </w:r>
+      <w:r>
+        <w:rPr>
+          <w:rFonts w:hint="eastAsia"/>
+          <w:sz w:val="28"/>
+          <w:szCs w:val="28"/>
+        </w:rPr>
+        <w:t>供货</w:t>
+      </w:r>
+      <w:r>
+        <w:rPr>
+          <w:rFonts w:hint="eastAsia"/>
+          <w:sz w:val="28"/>
+          <w:szCs w:val="28"/>
+        </w:rPr>
+        <w:t>时间不能影响项目进度，</w:t>
+      </w:r>
+      <w:r>
+        <w:rPr>
+          <w:rFonts w:hint="eastAsia"/>
+          <w:sz w:val="28"/>
+          <w:szCs w:val="28"/>
+        </w:rPr>
+        <w:t>售后服务</w:t>
+      </w:r>
+      <w:r>
+        <w:rPr>
+          <w:rFonts w:hint="eastAsia"/>
+          <w:sz w:val="28"/>
+          <w:szCs w:val="28"/>
+        </w:rPr>
+        <w:t>队伍必须稳定；</w:t>
+      </w:r>
+    </w:p>
+    <w:p>
+      <w:pPr>
+        <w:spacing w:line="360" w:lineRule="auto"/>
+        <w:ind w:firstLineChars="257" w:firstLine="720"/>
+        <w:rPr>
+          <w:sz w:val="28"/>
+          <w:szCs w:val="28"/>
+        </w:rPr>
+      </w:pPr>
+      <w:r>
+        <w:rPr>
+          <w:rFonts w:hint="eastAsia"/>
+          <w:sz w:val="28"/>
+          <w:szCs w:val="28"/>
+        </w:rPr>
         <w:lastRenderedPageBreak/>
-        <w:t>1.3</w:t>
-      </w:r>
-      <w:r>
-        <w:rPr>
-          <w:rFonts w:hint="eastAsia"/>
-          <w:sz w:val="28"/>
-          <w:szCs w:val="28"/>
-        </w:rPr>
-        <w:t>中标方</w:t>
-      </w:r>
-      <w:r>
-        <w:rPr>
-          <w:rFonts w:hint="eastAsia"/>
-          <w:sz w:val="28"/>
-          <w:szCs w:val="28"/>
-        </w:rPr>
-        <w:t>供货</w:t>
-      </w:r>
-      <w:r>
-        <w:rPr>
-          <w:rFonts w:hint="eastAsia"/>
-          <w:sz w:val="28"/>
-          <w:szCs w:val="28"/>
-        </w:rPr>
-        <w:t>时间不能影响项目进度，</w:t>
-      </w:r>
-      <w:r>
-        <w:rPr>
-          <w:rFonts w:hint="eastAsia"/>
-          <w:sz w:val="28"/>
-          <w:szCs w:val="28"/>
-        </w:rPr>
-        <w:t>售后服务</w:t>
-      </w:r>
-      <w:r>
-        <w:rPr>
-          <w:rFonts w:hint="eastAsia"/>
-          <w:sz w:val="28"/>
-          <w:szCs w:val="28"/>
-        </w:rPr>
-        <w:t>队伍必须稳定；</w:t>
-      </w:r>
-    </w:p>
-    <w:p>
-      <w:pPr>
-        <w:spacing w:line="360" w:lineRule="auto"/>
-        <w:ind w:firstLineChars="257" w:firstLine="720"/>
-        <w:rPr>
-          <w:sz w:val="28"/>
-          <w:szCs w:val="28"/>
-        </w:rPr>
-      </w:pPr>
-      <w:r>
-        <w:rPr>
-          <w:rFonts w:hint="eastAsia"/>
-          <w:sz w:val="28"/>
-          <w:szCs w:val="28"/>
-        </w:rPr>
         <w:t xml:space="preserve">1.4 </w:t>
       </w:r>
       <w:r>
@@ -4560,7 +4759,14 @@
           <w:sz w:val="28"/>
           <w:szCs w:val="28"/>
         </w:rPr>
-        <w:t>2012</w:t>
+        <w:t>201</w:t>
+      </w:r>
+      <w:r>
+        <w:rPr>
+          <w:sz w:val="28"/>
+          <w:szCs w:val="28"/>
+        </w:rPr>
+        <w:t>9</w:t>
       </w:r>
       <w:r>
         <w:rPr>
@@ -4572,11 +4778,10 @@
       </w:r>
       <w:r>
         <w:rPr>
-          <w:rFonts w:hint="eastAsia"/>
-          <w:sz w:val="28"/>
-          <w:szCs w:val="28"/>
-        </w:rPr>
-        <w:t>12</w:t>
+          <w:sz w:val="28"/>
+          <w:szCs w:val="28"/>
+        </w:rPr>
+        <w:t>2</w:t>
       </w:r>
       <w:r>
         <w:rPr>
@@ -4886,7 +5091,6 @@
           <w:sz w:val="28"/>
           <w:szCs w:val="28"/>
         </w:rPr>
-        <w:lastRenderedPageBreak/>
         <w:t>3.3</w:t>
       </w:r>
       <w:r>
@@ -4974,7 +5178,29 @@
       </w:r>
       <w:r>
         <w:rPr>
-          <w:rFonts w:hint="eastAsia"/>
+          <w:sz w:val="28"/>
+          <w:szCs w:val="28"/>
+        </w:rPr>
+        <w:t>8</w:t>
+      </w:r>
+      <w:r>
+        <w:rPr>
+          <w:rFonts w:hint="eastAsia"/>
+          <w:sz w:val="28"/>
+          <w:szCs w:val="28"/>
+        </w:rPr>
+        <w:t>年</w:t>
+      </w:r>
+      <w:r>
+        <w:rPr>
+          <w:rFonts w:hint="eastAsia"/>
+          <w:sz w:val="28"/>
+          <w:szCs w:val="28"/>
+        </w:rPr>
+        <w:t>1</w:t>
+      </w:r>
+      <w:r>
+        <w:rPr>
           <w:sz w:val="28"/>
           <w:szCs w:val="28"/>
         </w:rPr>
@@ -4986,95 +5212,85 @@
           <w:sz w:val="28"/>
           <w:szCs w:val="28"/>
         </w:rPr>
+        <w:t>月，支付合同款项</w:t>
+      </w:r>
+      <w:r>
+        <w:rPr>
+          <w:rFonts w:hint="eastAsia"/>
+          <w:sz w:val="28"/>
+          <w:szCs w:val="28"/>
+        </w:rPr>
+        <w:t>30%</w:t>
+      </w:r>
+      <w:r>
+        <w:rPr>
+          <w:rFonts w:hint="eastAsia"/>
+          <w:sz w:val="28"/>
+          <w:szCs w:val="28"/>
+        </w:rPr>
+        <w:t>的中期款，</w:t>
+      </w:r>
+      <w:r>
+        <w:rPr>
+          <w:rFonts w:hint="eastAsia"/>
+          <w:sz w:val="28"/>
+          <w:szCs w:val="28"/>
+        </w:rPr>
+        <w:t>系统</w:t>
+      </w:r>
+      <w:r>
+        <w:rPr>
+          <w:rFonts w:hint="eastAsia"/>
+          <w:sz w:val="28"/>
+          <w:szCs w:val="28"/>
+        </w:rPr>
+        <w:t>运行</w:t>
+      </w:r>
+      <w:r>
+        <w:rPr>
+          <w:rFonts w:hint="eastAsia"/>
+          <w:sz w:val="28"/>
+          <w:szCs w:val="28"/>
+        </w:rPr>
+        <w:t>4</w:t>
+      </w:r>
+      <w:r>
+        <w:rPr>
+          <w:rFonts w:hint="eastAsia"/>
+          <w:sz w:val="28"/>
+          <w:szCs w:val="28"/>
+        </w:rPr>
+        <w:t>个月后，即在</w:t>
+      </w:r>
+      <w:r>
+        <w:rPr>
+          <w:rFonts w:hint="eastAsia"/>
+          <w:sz w:val="28"/>
+          <w:szCs w:val="28"/>
+        </w:rPr>
+        <w:t>201</w:t>
+      </w:r>
+      <w:r>
+        <w:rPr>
+          <w:sz w:val="28"/>
+          <w:szCs w:val="28"/>
+        </w:rPr>
+        <w:t>9</w:t>
+      </w:r>
+      <w:r>
+        <w:rPr>
+          <w:rFonts w:hint="eastAsia"/>
+          <w:sz w:val="28"/>
+          <w:szCs w:val="28"/>
+        </w:rPr>
         <w:t>年</w:t>
       </w:r>
       <w:r>
         <w:rPr>
-          <w:rFonts w:hint="eastAsia"/>
-          <w:sz w:val="28"/>
-          <w:szCs w:val="28"/>
-        </w:rPr>
-        <w:t>11</w:t>
-      </w:r>
-      <w:r>
-        <w:rPr>
-          <w:rFonts w:hint="eastAsia"/>
-          <w:sz w:val="28"/>
-          <w:szCs w:val="28"/>
-        </w:rPr>
-        <w:t>月，支付合同款项</w:t>
-      </w:r>
-      <w:r>
-        <w:rPr>
-          <w:rFonts w:hint="eastAsia"/>
-          <w:sz w:val="28"/>
-          <w:szCs w:val="28"/>
-        </w:rPr>
-        <w:t>30%</w:t>
-      </w:r>
-      <w:r>
-        <w:rPr>
-          <w:rFonts w:hint="eastAsia"/>
-          <w:sz w:val="28"/>
-          <w:szCs w:val="28"/>
-        </w:rPr>
-        <w:t>的中期款，</w:t>
-      </w:r>
-      <w:r>
-        <w:rPr>
-          <w:rFonts w:hint="eastAsia"/>
-          <w:sz w:val="28"/>
-          <w:szCs w:val="28"/>
-        </w:rPr>
-        <w:t>系统</w:t>
-      </w:r>
-      <w:r>
-        <w:rPr>
-          <w:rFonts w:hint="eastAsia"/>
-          <w:sz w:val="28"/>
-          <w:szCs w:val="28"/>
-        </w:rPr>
-        <w:t>运行</w:t>
-      </w:r>
-      <w:r>
-        <w:rPr>
-          <w:rFonts w:hint="eastAsia"/>
-          <w:sz w:val="28"/>
-          <w:szCs w:val="28"/>
-        </w:rPr>
-        <w:t>4</w:t>
-      </w:r>
-      <w:r>
-        <w:rPr>
-          <w:rFonts w:hint="eastAsia"/>
-          <w:sz w:val="28"/>
-          <w:szCs w:val="28"/>
-        </w:rPr>
-        <w:t>个月后，即在</w:t>
-      </w:r>
-      <w:r>
-        <w:rPr>
-          <w:rFonts w:hint="eastAsia"/>
-          <w:sz w:val="28"/>
-          <w:szCs w:val="28"/>
-        </w:rPr>
-        <w:t>2013</w:t>
-      </w:r>
-      <w:r>
-        <w:rPr>
-          <w:rFonts w:hint="eastAsia"/>
-          <w:sz w:val="28"/>
-          <w:szCs w:val="28"/>
-        </w:rPr>
-        <w:t>年</w:t>
-      </w:r>
-      <w:r>
-        <w:rPr>
-          <w:rFonts w:hint="eastAsia"/>
-          <w:sz w:val="28"/>
-          <w:szCs w:val="28"/>
-        </w:rPr>
-        <w:t>4</w:t>
+          <w:sz w:val="28"/>
+          <w:szCs w:val="28"/>
+        </w:rPr>
+        <w:t>3</w:t>
       </w:r>
       <w:r>
         <w:rPr>
@@ -5101,6 +5317,7 @@
         <w:t>的余款。</w:t>
       </w:r>
     </w:p>
+    <w:bookmarkEnd w:id="0"/>
     <w:p/>
     <w:sectPr>
       <w:pgSz w:w="11906" w:h="16838"/>
@@ -6956,7 +7173,7 @@
     <w:lsdException w:name="Table Web 2" w:semiHidden="1" w:unhideWhenUsed="1"/>
     <w:lsdException w:name="Table Web 3" w:semiHidden="1" w:unhideWhenUsed="1"/>
     <w:lsdException w:name="Balloon Text" w:semiHidden="1" w:unhideWhenUsed="1"/>
-    <w:lsdException w:name="Table Grid" w:semiHidden="1" w:uiPriority="59" w:unhideWhenUsed="1"/>
+    <w:lsdException w:name="Table Grid" w:uiPriority="59"/>
     <w:lsdException w:name="Table Theme" w:semiHidden="1" w:unhideWhenUsed="1"/>
     <w:lsdException w:name="Placeholder Text" w:semiHidden="1"/>
     <w:lsdException w:name="No Spacing" w:uiPriority="1" w:qFormat="1"/>
@@ -7242,7 +7459,6 @@
     <w:basedOn w:val="a"/>
     <w:link w:val="a4"/>
     <w:uiPriority w:val="99"/>
-    <w:semiHidden/>
     <w:unhideWhenUsed/>
     <w:rsid w:val="007C0007"/>
     <w:pPr>
@@ -7266,7 +7482,6 @@
     <w:basedOn w:val="a0"/>
     <w:link w:val="a3"/>
     <w:uiPriority w:val="99"/>
-    <w:semiHidden/>
     <w:rsid w:val="007C0007"/>
     <w:rPr>
       <w:sz w:val="18"/>
@@ -7278,7 +7493,6 @@
     <w:basedOn w:val="a"/>
     <w:link w:val="a6"/>
     <w:uiPriority w:val="99"/>
-    <w:semiHidden/>
     <w:unhideWhenUsed/>
     <w:rsid w:val="007C0007"/>
     <w:pPr>
@@ -7299,7 +7513,6 @@
     <w:basedOn w:val="a0"/>
     <w:link w:val="a5"/>
     <w:uiPriority w:val="99"/>
-    <w:semiHidden/>
     <w:rsid w:val="007C0007"/>
     <w:rPr>
       <w:sz w:val="18"/>
